--- a/Documents/배출량계산정보.docx
+++ b/Documents/배출량계산정보.docx
@@ -129,11 +129,6 @@
       </w:r>
     </w:p>
     <w:p>
-      <w:pPr>
-        <w:rPr>
-          <w:rFonts w:hint="eastAsia"/>
-        </w:rPr>
-      </w:pPr>
       <w:r>
         <w:rPr>
           <w:rFonts w:hint="eastAsia"/>
@@ -142,10 +137,7 @@
       </w:r>
       <w:proofErr w:type="spellStart"/>
       <w:r>
-        <w:t>I</w:t>
-      </w:r>
-      <w:r>
-        <w:t>nputdata</w:t>
+        <w:t>Inputdata</w:t>
       </w:r>
       <w:proofErr w:type="spellEnd"/>
       <w:r>
@@ -339,9 +331,385 @@
         <w:t>”</w:t>
       </w:r>
       <w:r>
+        <w:t xml:space="preserve"> C:\dense_traffic_emi\factor</w:t>
+      </w:r>
+      <w:r>
+        <w:rPr>
+          <w:rFonts w:hint="eastAsia"/>
+        </w:rPr>
+        <w:t>\</w:t>
+      </w:r>
+      <w:r>
+        <w:t>EFi_DF_Factor_ver7.xlsx</w:t>
+      </w:r>
+      <w:r>
+        <w:t>”</w:t>
+      </w:r>
+      <w:r>
+        <w:rPr>
+          <w:rFonts w:hint="eastAsia"/>
+        </w:rPr>
+        <w:t xml:space="preserve"> 파일에 있으며 배출계수를 </w:t>
+      </w:r>
+      <w:proofErr w:type="spellStart"/>
+      <w:r>
+        <w:rPr>
+          <w:rFonts w:hint="eastAsia"/>
+        </w:rPr>
+        <w:t>특정짓기</w:t>
+      </w:r>
+      <w:proofErr w:type="spellEnd"/>
+      <w:r>
+        <w:rPr>
+          <w:rFonts w:hint="eastAsia"/>
+        </w:rPr>
+        <w:t xml:space="preserve"> 위해서는 </w:t>
+      </w:r>
+      <w:r>
+        <w:t>“</w:t>
+      </w:r>
+      <w:r>
+        <w:rPr>
+          <w:rFonts w:hint="eastAsia"/>
+        </w:rPr>
+        <w:t>차종, 소분류, 연료, 연식, 추가조건</w:t>
+      </w:r>
+      <w:r>
+        <w:t>”</w:t>
+      </w:r>
+      <w:r>
+        <w:rPr>
+          <w:rFonts w:hint="eastAsia"/>
+        </w:rPr>
+        <w:t>을 알아야 한다.</w:t>
+      </w:r>
+    </w:p>
+    <w:p>
+      <w:r>
+        <w:rPr>
+          <w:rFonts w:hint="eastAsia"/>
+        </w:rPr>
+        <w:t xml:space="preserve">1.2.1) </w:t>
+      </w:r>
+      <w:r>
+        <w:rPr>
+          <w:rFonts w:hint="eastAsia"/>
+        </w:rPr>
+        <w:t xml:space="preserve">배출계수 산정을 위한 </w:t>
+      </w:r>
+      <w:r>
+        <w:rPr>
+          <w:rFonts w:hint="eastAsia"/>
+        </w:rPr>
+        <w:t>차종</w:t>
+      </w:r>
+      <w:r>
+        <w:rPr>
+          <w:rFonts w:hint="eastAsia"/>
+        </w:rPr>
+        <w:t>의 소분류는 정보는 다음과 같다</w:t>
+      </w:r>
+      <w:r>
+        <w:rPr>
+          <w:rFonts w:hint="eastAsia"/>
+        </w:rPr>
+        <w:t>: 인풋데이터의 8차종에 대해서</w:t>
+      </w:r>
+      <w:r>
+        <w:rPr>
+          <w:rFonts w:hint="eastAsia"/>
+        </w:rPr>
         <w:t xml:space="preserve"> </w:t>
       </w:r>
       <w:r>
+        <w:t>“</w:t>
+      </w:r>
+      <w:r>
+        <w:t>C:\dense_traffic_emi\factor\vehicle_type_ratio_coefficient_v1.xlsx</w:t>
+      </w:r>
+      <w:r>
+        <w:t>”</w:t>
+      </w:r>
+      <w:r>
+        <w:rPr>
+          <w:rFonts w:hint="eastAsia"/>
+        </w:rPr>
+        <w:t xml:space="preserve"> 파일에 </w:t>
+      </w:r>
+      <w:r>
+        <w:t>“</w:t>
+      </w:r>
+      <w:r>
+        <w:rPr>
+          <w:rFonts w:hint="eastAsia"/>
+        </w:rPr>
+        <w:t>클래스이름_type</w:t>
+      </w:r>
+      <w:r>
+        <w:t>”</w:t>
+      </w:r>
+      <w:r>
+        <w:rPr>
+          <w:rFonts w:hint="eastAsia"/>
+        </w:rPr>
+        <w:t xml:space="preserve"> </w:t>
+      </w:r>
+      <w:proofErr w:type="spellStart"/>
+      <w:r>
+        <w:rPr>
+          <w:rFonts w:hint="eastAsia"/>
+        </w:rPr>
+        <w:t>해더열에</w:t>
+      </w:r>
+      <w:proofErr w:type="spellEnd"/>
+      <w:r>
+        <w:rPr>
+          <w:rFonts w:hint="eastAsia"/>
+        </w:rPr>
+        <w:t xml:space="preserve"> 해당 클래스 소분류 이름이 있으며 </w:t>
+      </w:r>
+      <w:proofErr w:type="spellStart"/>
+      <w:r>
+        <w:rPr>
+          <w:rFonts w:hint="eastAsia"/>
+        </w:rPr>
+        <w:t>같은행의</w:t>
+      </w:r>
+      <w:proofErr w:type="spellEnd"/>
+      <w:r>
+        <w:rPr>
+          <w:rFonts w:hint="eastAsia"/>
+        </w:rPr>
+        <w:t xml:space="preserve"> </w:t>
+      </w:r>
+      <w:r>
+        <w:t>“</w:t>
+      </w:r>
+      <w:proofErr w:type="spellStart"/>
+      <w:r>
+        <w:rPr>
+          <w:rFonts w:hint="eastAsia"/>
+        </w:rPr>
+        <w:t>클레스</w:t>
+      </w:r>
+      <w:proofErr w:type="spellEnd"/>
+      <w:r>
+        <w:rPr>
+          <w:rFonts w:hint="eastAsia"/>
+        </w:rPr>
+        <w:t xml:space="preserve"> 이름(실제 차종 클래스 8종이름)</w:t>
+      </w:r>
+      <w:r>
+        <w:t>”</w:t>
+      </w:r>
+      <w:r>
+        <w:rPr>
+          <w:rFonts w:hint="eastAsia"/>
+        </w:rPr>
+        <w:t xml:space="preserve"> </w:t>
+      </w:r>
+      <w:proofErr w:type="spellStart"/>
+      <w:r>
+        <w:rPr>
+          <w:rFonts w:hint="eastAsia"/>
+        </w:rPr>
+        <w:t>해더열에</w:t>
+      </w:r>
+      <w:proofErr w:type="spellEnd"/>
+      <w:r>
+        <w:rPr>
+          <w:rFonts w:hint="eastAsia"/>
+        </w:rPr>
+        <w:t xml:space="preserve"> 각 클래스에서 소분류</w:t>
+      </w:r>
+      <w:r>
+        <w:rPr>
+          <w:rFonts w:hint="eastAsia"/>
+        </w:rPr>
+        <w:t xml:space="preserve"> 종류별 </w:t>
+      </w:r>
+      <w:r>
+        <w:rPr>
+          <w:rFonts w:hint="eastAsia"/>
+        </w:rPr>
+        <w:t xml:space="preserve">비율이 0~1사이 값으로 </w:t>
+      </w:r>
+      <w:proofErr w:type="spellStart"/>
+      <w:r>
+        <w:rPr>
+          <w:rFonts w:hint="eastAsia"/>
+        </w:rPr>
+        <w:t>입력되어있다</w:t>
+      </w:r>
+      <w:proofErr w:type="spellEnd"/>
+      <w:r>
+        <w:rPr>
+          <w:rFonts w:hint="eastAsia"/>
+        </w:rPr>
+        <w:t>.</w:t>
+      </w:r>
+      <w:r>
+        <w:rPr>
+          <w:rFonts w:hint="eastAsia"/>
+        </w:rPr>
+        <w:t>(각 클래스 별 소분류비율 합은 1임)</w:t>
+      </w:r>
+    </w:p>
+    <w:p/>
+    <w:p>
+      <w:r>
+        <w:rPr>
+          <w:rFonts w:hint="eastAsia"/>
+        </w:rPr>
+        <w:t xml:space="preserve">1.2.2) </w:t>
+      </w:r>
+      <w:r>
+        <w:rPr>
+          <w:rFonts w:hint="eastAsia"/>
+        </w:rPr>
+        <w:t>연료</w:t>
+      </w:r>
+      <w:r>
+        <w:rPr>
+          <w:rFonts w:hint="eastAsia"/>
+        </w:rPr>
+        <w:t xml:space="preserve">는 차종별로 </w:t>
+      </w:r>
+      <w:r>
+        <w:t>“</w:t>
+      </w:r>
+      <w:r>
+        <w:t>C:\</w:t>
+      </w:r>
+      <w:proofErr w:type="spellStart"/>
+      <w:r>
+        <w:t>dense_traffic_emi</w:t>
+      </w:r>
+      <w:proofErr w:type="spellEnd"/>
+      <w:r>
+        <w:t>\factor</w:t>
+      </w:r>
+      <w:r>
+        <w:rPr>
+          <w:rFonts w:hint="eastAsia"/>
+        </w:rPr>
+        <w:t>\</w:t>
+      </w:r>
+      <w:r>
+        <w:t xml:space="preserve"> vehicle_fuel_ratio_v1.xlsx</w:t>
+      </w:r>
+      <w:r>
+        <w:t>”</w:t>
+      </w:r>
+      <w:r>
+        <w:rPr>
+          <w:rFonts w:hint="eastAsia"/>
+        </w:rPr>
+        <w:t xml:space="preserve"> 파일에 </w:t>
+      </w:r>
+      <w:r>
+        <w:t>“</w:t>
+      </w:r>
+      <w:r>
+        <w:t>fuel</w:t>
+      </w:r>
+      <w:r>
+        <w:t>”</w:t>
+      </w:r>
+      <w:proofErr w:type="spellStart"/>
+      <w:r>
+        <w:rPr>
+          <w:rFonts w:hint="eastAsia"/>
+        </w:rPr>
+        <w:t>해더열</w:t>
+      </w:r>
+      <w:proofErr w:type="spellEnd"/>
+      <w:r>
+        <w:rPr>
+          <w:rFonts w:hint="eastAsia"/>
+        </w:rPr>
+        <w:t xml:space="preserve"> 연료종류가 입력되어 있고, 클래스명 </w:t>
+      </w:r>
+      <w:proofErr w:type="spellStart"/>
+      <w:r>
+        <w:rPr>
+          <w:rFonts w:hint="eastAsia"/>
+        </w:rPr>
+        <w:t>해더열에</w:t>
+      </w:r>
+      <w:proofErr w:type="spellEnd"/>
+      <w:r>
+        <w:rPr>
+          <w:rFonts w:hint="eastAsia"/>
+        </w:rPr>
+        <w:t xml:space="preserve"> 각 8종차종별 연료사용 비율이 입력되어 있음. (단 버스만 </w:t>
+      </w:r>
+      <w:r>
+        <w:t>‘</w:t>
+      </w:r>
+      <w:r>
+        <w:rPr>
+          <w:rFonts w:hint="eastAsia"/>
+        </w:rPr>
+        <w:t>시내버스: CNG</w:t>
+      </w:r>
+      <w:r>
+        <w:t>”</w:t>
+      </w:r>
+      <w:r>
+        <w:rPr>
+          <w:rFonts w:hint="eastAsia"/>
+        </w:rPr>
+        <w:t xml:space="preserve">, </w:t>
+      </w:r>
+      <w:r>
+        <w:t>“</w:t>
+      </w:r>
+      <w:r>
+        <w:rPr>
+          <w:rFonts w:hint="eastAsia"/>
+        </w:rPr>
+        <w:t>시외,전세,고속버스:경유</w:t>
+      </w:r>
+      <w:r>
+        <w:t>”</w:t>
+      </w:r>
+      <w:r>
+        <w:rPr>
+          <w:rFonts w:hint="eastAsia"/>
+        </w:rPr>
+        <w:t xml:space="preserve"> 연료 </w:t>
+      </w:r>
+      <w:proofErr w:type="spellStart"/>
+      <w:r>
+        <w:rPr>
+          <w:rFonts w:hint="eastAsia"/>
+        </w:rPr>
+        <w:t>사용하는걸로</w:t>
+      </w:r>
+      <w:proofErr w:type="spellEnd"/>
+      <w:r>
+        <w:rPr>
+          <w:rFonts w:hint="eastAsia"/>
+        </w:rPr>
+        <w:t xml:space="preserve"> 소분류를 이용해 바로 사용연료는 매칭해 줘)</w:t>
+      </w:r>
+    </w:p>
+    <w:p/>
+    <w:p>
+      <w:r>
+        <w:rPr>
+          <w:rFonts w:hint="eastAsia"/>
+        </w:rPr>
+        <w:t xml:space="preserve">1.2.3) 연식정보는 </w:t>
+      </w:r>
+      <w:r>
+        <w:rPr>
+          <w:rFonts w:hint="eastAsia"/>
+        </w:rPr>
+        <w:t>“</w:t>
+      </w:r>
+      <w:r>
         <w:t>C:\dense_traffic_emi\factor</w:t>
       </w:r>
       <w:r>
@@ -351,80 +719,24 @@
         <w:t>\</w:t>
       </w:r>
       <w:r>
-        <w:t>EFi_DF_Factor_ver7.xlsx</w:t>
-      </w:r>
-      <w:r>
-        <w:t>”</w:t>
-      </w:r>
-      <w:r>
-        <w:rPr>
-          <w:rFonts w:hint="eastAsia"/>
-        </w:rPr>
-        <w:t xml:space="preserve"> 파일에 있으며 배출계수를 </w:t>
-      </w:r>
-      <w:proofErr w:type="spellStart"/>
-      <w:r>
-        <w:rPr>
-          <w:rFonts w:hint="eastAsia"/>
-        </w:rPr>
-        <w:t>특정짓기</w:t>
-      </w:r>
-      <w:proofErr w:type="spellEnd"/>
-      <w:r>
-        <w:rPr>
-          <w:rFonts w:hint="eastAsia"/>
-        </w:rPr>
-        <w:t xml:space="preserve"> 위해서는 </w:t>
+        <w:t>vehicle_age_ratio_v1.xlsx”</w:t>
+      </w:r>
+      <w:r>
+        <w:rPr>
+          <w:rFonts w:hint="eastAsia"/>
+        </w:rPr>
+        <w:t xml:space="preserve"> 파일에 </w:t>
       </w:r>
       <w:r>
         <w:t>“</w:t>
       </w:r>
-      <w:r>
-        <w:rPr>
-          <w:rFonts w:hint="eastAsia"/>
-        </w:rPr>
-        <w:t>차종, 소분류, 연료, 연식, 추가조건</w:t>
-      </w:r>
-      <w:r>
-        <w:t>”</w:t>
-      </w:r>
-      <w:r>
-        <w:rPr>
-          <w:rFonts w:hint="eastAsia"/>
-        </w:rPr>
-        <w:t>을 알아야 한다.</w:t>
-      </w:r>
-    </w:p>
-    <w:p>
-      <w:r>
-        <w:rPr>
-          <w:rFonts w:hint="eastAsia"/>
-        </w:rPr>
-        <w:t xml:space="preserve">1.2.1) </w:t>
-      </w:r>
-      <w:r>
-        <w:rPr>
-          <w:rFonts w:hint="eastAsia"/>
-        </w:rPr>
-        <w:t xml:space="preserve">배출계수 산정을 위한 </w:t>
-      </w:r>
-      <w:r>
-        <w:rPr>
-          <w:rFonts w:hint="eastAsia"/>
-        </w:rPr>
-        <w:t>차종</w:t>
-      </w:r>
-      <w:r>
-        <w:rPr>
-          <w:rFonts w:hint="eastAsia"/>
-        </w:rPr>
-        <w:t>의 소분류는 정보는 다음과 같다</w:t>
-      </w:r>
-      <w:r>
-        <w:rPr>
-          <w:rFonts w:hint="eastAsia"/>
-        </w:rPr>
-        <w:t>: 인풋데이터의 8차종에 대해서</w:t>
+      <w:proofErr w:type="spellStart"/>
+      <w:r>
+        <w:t>model_year</w:t>
+      </w:r>
+      <w:proofErr w:type="spellEnd"/>
+      <w:r>
+        <w:t>”</w:t>
       </w:r>
       <w:r>
         <w:rPr>
@@ -432,353 +744,6 @@
         </w:rPr>
         <w:t xml:space="preserve"> </w:t>
       </w:r>
-      <w:r>
-        <w:t>“</w:t>
-      </w:r>
-      <w:r>
-        <w:t>C:\dense_traffic_emi\factor\vehicle_type_ratio_coefficient_v1.xlsx</w:t>
-      </w:r>
-      <w:r>
-        <w:t>”</w:t>
-      </w:r>
-      <w:r>
-        <w:rPr>
-          <w:rFonts w:hint="eastAsia"/>
-        </w:rPr>
-        <w:t xml:space="preserve"> 파일에 </w:t>
-      </w:r>
-      <w:r>
-        <w:t>“</w:t>
-      </w:r>
-      <w:r>
-        <w:rPr>
-          <w:rFonts w:hint="eastAsia"/>
-        </w:rPr>
-        <w:t>클래스이름_type</w:t>
-      </w:r>
-      <w:r>
-        <w:t>”</w:t>
-      </w:r>
-      <w:r>
-        <w:rPr>
-          <w:rFonts w:hint="eastAsia"/>
-        </w:rPr>
-        <w:t xml:space="preserve"> </w:t>
-      </w:r>
-      <w:proofErr w:type="spellStart"/>
-      <w:r>
-        <w:rPr>
-          <w:rFonts w:hint="eastAsia"/>
-        </w:rPr>
-        <w:t>해더열에</w:t>
-      </w:r>
-      <w:proofErr w:type="spellEnd"/>
-      <w:r>
-        <w:rPr>
-          <w:rFonts w:hint="eastAsia"/>
-        </w:rPr>
-        <w:t xml:space="preserve"> 해당 클래스 소분류 이름이 있으며 </w:t>
-      </w:r>
-      <w:proofErr w:type="spellStart"/>
-      <w:r>
-        <w:rPr>
-          <w:rFonts w:hint="eastAsia"/>
-        </w:rPr>
-        <w:t>같은행의</w:t>
-      </w:r>
-      <w:proofErr w:type="spellEnd"/>
-      <w:r>
-        <w:rPr>
-          <w:rFonts w:hint="eastAsia"/>
-        </w:rPr>
-        <w:t xml:space="preserve"> </w:t>
-      </w:r>
-      <w:r>
-        <w:t>“</w:t>
-      </w:r>
-      <w:proofErr w:type="spellStart"/>
-      <w:r>
-        <w:rPr>
-          <w:rFonts w:hint="eastAsia"/>
-        </w:rPr>
-        <w:t>클레스</w:t>
-      </w:r>
-      <w:proofErr w:type="spellEnd"/>
-      <w:r>
-        <w:rPr>
-          <w:rFonts w:hint="eastAsia"/>
-        </w:rPr>
-        <w:t xml:space="preserve"> 이름(실제 차종 클래스 8종이름)</w:t>
-      </w:r>
-      <w:r>
-        <w:t>”</w:t>
-      </w:r>
-      <w:r>
-        <w:rPr>
-          <w:rFonts w:hint="eastAsia"/>
-        </w:rPr>
-        <w:t xml:space="preserve"> </w:t>
-      </w:r>
-      <w:proofErr w:type="spellStart"/>
-      <w:r>
-        <w:rPr>
-          <w:rFonts w:hint="eastAsia"/>
-        </w:rPr>
-        <w:t>해더열에</w:t>
-      </w:r>
-      <w:proofErr w:type="spellEnd"/>
-      <w:r>
-        <w:rPr>
-          <w:rFonts w:hint="eastAsia"/>
-        </w:rPr>
-        <w:t xml:space="preserve"> 각 클래스에서 소분류</w:t>
-      </w:r>
-      <w:r>
-        <w:rPr>
-          <w:rFonts w:hint="eastAsia"/>
-        </w:rPr>
-        <w:t xml:space="preserve"> 종류별 </w:t>
-      </w:r>
-      <w:r>
-        <w:rPr>
-          <w:rFonts w:hint="eastAsia"/>
-        </w:rPr>
-        <w:t xml:space="preserve">비율이 0~1사이 값으로 </w:t>
-      </w:r>
-      <w:proofErr w:type="spellStart"/>
-      <w:proofErr w:type="gramStart"/>
-      <w:r>
-        <w:rPr>
-          <w:rFonts w:hint="eastAsia"/>
-        </w:rPr>
-        <w:t>입력되어있다</w:t>
-      </w:r>
-      <w:proofErr w:type="spellEnd"/>
-      <w:r>
-        <w:rPr>
-          <w:rFonts w:hint="eastAsia"/>
-        </w:rPr>
-        <w:t>.</w:t>
-      </w:r>
-      <w:r>
-        <w:rPr>
-          <w:rFonts w:hint="eastAsia"/>
-        </w:rPr>
-        <w:t>(</w:t>
-      </w:r>
-      <w:proofErr w:type="gramEnd"/>
-      <w:r>
-        <w:rPr>
-          <w:rFonts w:hint="eastAsia"/>
-        </w:rPr>
-        <w:t>각 클래스 별 소분류비율 합은 1임)</w:t>
-      </w:r>
-    </w:p>
-    <w:p/>
-    <w:p>
-      <w:pPr>
-        <w:rPr>
-          <w:rFonts w:hint="eastAsia"/>
-        </w:rPr>
-      </w:pPr>
-      <w:r>
-        <w:rPr>
-          <w:rFonts w:hint="eastAsia"/>
-        </w:rPr>
-        <w:t xml:space="preserve">1.2.2) </w:t>
-      </w:r>
-      <w:r>
-        <w:rPr>
-          <w:rFonts w:hint="eastAsia"/>
-        </w:rPr>
-        <w:t>연료</w:t>
-      </w:r>
-      <w:r>
-        <w:rPr>
-          <w:rFonts w:hint="eastAsia"/>
-        </w:rPr>
-        <w:t xml:space="preserve">는 차종별로 </w:t>
-      </w:r>
-      <w:r>
-        <w:t>“</w:t>
-      </w:r>
-      <w:r>
-        <w:t>C:\</w:t>
-      </w:r>
-      <w:proofErr w:type="spellStart"/>
-      <w:r>
-        <w:t>dense_traffic_emi</w:t>
-      </w:r>
-      <w:proofErr w:type="spellEnd"/>
-      <w:r>
-        <w:t>\factor</w:t>
-      </w:r>
-      <w:r>
-        <w:rPr>
-          <w:rFonts w:hint="eastAsia"/>
-        </w:rPr>
-        <w:t>\</w:t>
-      </w:r>
-      <w:r>
-        <w:t xml:space="preserve"> </w:t>
-      </w:r>
-      <w:r>
-        <w:t>vehicle_fuel_ratio_v1.xlsx</w:t>
-      </w:r>
-      <w:r>
-        <w:t>”</w:t>
-      </w:r>
-      <w:r>
-        <w:rPr>
-          <w:rFonts w:hint="eastAsia"/>
-        </w:rPr>
-        <w:t xml:space="preserve"> 파일에 </w:t>
-      </w:r>
-      <w:r>
-        <w:t>“</w:t>
-      </w:r>
-      <w:r>
-        <w:t>fuel</w:t>
-      </w:r>
-      <w:r>
-        <w:t>”</w:t>
-      </w:r>
-      <w:proofErr w:type="spellStart"/>
-      <w:r>
-        <w:rPr>
-          <w:rFonts w:hint="eastAsia"/>
-        </w:rPr>
-        <w:t>해더열</w:t>
-      </w:r>
-      <w:proofErr w:type="spellEnd"/>
-      <w:r>
-        <w:rPr>
-          <w:rFonts w:hint="eastAsia"/>
-        </w:rPr>
-        <w:t xml:space="preserve"> 연료종류가 입력되어 있고, 클래스명 </w:t>
-      </w:r>
-      <w:proofErr w:type="spellStart"/>
-      <w:r>
-        <w:rPr>
-          <w:rFonts w:hint="eastAsia"/>
-        </w:rPr>
-        <w:t>해더열에</w:t>
-      </w:r>
-      <w:proofErr w:type="spellEnd"/>
-      <w:r>
-        <w:rPr>
-          <w:rFonts w:hint="eastAsia"/>
-        </w:rPr>
-        <w:t xml:space="preserve"> 각 8종차종별 연료사용 비율이 입력되어 있음. (단 버스만 </w:t>
-      </w:r>
-      <w:r>
-        <w:t>‘</w:t>
-      </w:r>
-      <w:r>
-        <w:rPr>
-          <w:rFonts w:hint="eastAsia"/>
-        </w:rPr>
-        <w:t>시내버스: CNG</w:t>
-      </w:r>
-      <w:r>
-        <w:t>”</w:t>
-      </w:r>
-      <w:r>
-        <w:rPr>
-          <w:rFonts w:hint="eastAsia"/>
-        </w:rPr>
-        <w:t xml:space="preserve">, </w:t>
-      </w:r>
-      <w:r>
-        <w:t>“</w:t>
-      </w:r>
-      <w:proofErr w:type="gramStart"/>
-      <w:r>
-        <w:rPr>
-          <w:rFonts w:hint="eastAsia"/>
-        </w:rPr>
-        <w:t>시외,전세</w:t>
-      </w:r>
-      <w:proofErr w:type="gramEnd"/>
-      <w:r>
-        <w:rPr>
-          <w:rFonts w:hint="eastAsia"/>
-        </w:rPr>
-        <w:t>,고속버스:경유</w:t>
-      </w:r>
-      <w:r>
-        <w:t>”</w:t>
-      </w:r>
-      <w:r>
-        <w:rPr>
-          <w:rFonts w:hint="eastAsia"/>
-        </w:rPr>
-        <w:t xml:space="preserve"> 연료 </w:t>
-      </w:r>
-      <w:proofErr w:type="spellStart"/>
-      <w:r>
-        <w:rPr>
-          <w:rFonts w:hint="eastAsia"/>
-        </w:rPr>
-        <w:t>사용하는걸로</w:t>
-      </w:r>
-      <w:proofErr w:type="spellEnd"/>
-      <w:r>
-        <w:rPr>
-          <w:rFonts w:hint="eastAsia"/>
-        </w:rPr>
-        <w:t xml:space="preserve"> 소분류를 이용해 바로 사용연료는 매칭해 줘)</w:t>
-      </w:r>
-    </w:p>
-    <w:p/>
-    <w:p>
-      <w:r>
-        <w:rPr>
-          <w:rFonts w:hint="eastAsia"/>
-        </w:rPr>
-        <w:t xml:space="preserve">1.2.3) 연식정보는 </w:t>
-      </w:r>
-      <w:r>
-        <w:rPr>
-          <w:rFonts w:hint="eastAsia"/>
-        </w:rPr>
-        <w:t>“</w:t>
-      </w:r>
-      <w:r>
-        <w:t>C:\dense_traffic_emi\factor</w:t>
-      </w:r>
-      <w:r>
-        <w:rPr>
-          <w:rFonts w:hint="eastAsia"/>
-        </w:rPr>
-        <w:t>\</w:t>
-      </w:r>
-      <w:r>
-        <w:t>vehicle_age_ratio_v1.xlsx”</w:t>
-      </w:r>
-      <w:r>
-        <w:rPr>
-          <w:rFonts w:hint="eastAsia"/>
-        </w:rPr>
-        <w:t xml:space="preserve"> 파일에 </w:t>
-      </w:r>
-      <w:r>
-        <w:t>“</w:t>
-      </w:r>
-      <w:proofErr w:type="spellStart"/>
-      <w:r>
-        <w:t>model_year</w:t>
-      </w:r>
-      <w:proofErr w:type="spellEnd"/>
-      <w:r>
-        <w:t>”</w:t>
-      </w:r>
-      <w:r>
-        <w:rPr>
-          <w:rFonts w:hint="eastAsia"/>
-        </w:rPr>
-        <w:t xml:space="preserve"> </w:t>
-      </w:r>
       <w:proofErr w:type="spellStart"/>
       <w:r>
         <w:rPr>
@@ -809,11 +774,6 @@
       </w:r>
     </w:p>
     <w:p>
-      <w:pPr>
-        <w:rPr>
-          <w:rFonts w:hint="eastAsia"/>
-        </w:rPr>
-      </w:pPr>
       <w:r>
         <w:rPr>
           <w:rFonts w:hint="eastAsia"/>
@@ -1037,11 +997,6 @@
       </w:r>
     </w:p>
     <w:p>
-      <w:pPr>
-        <w:rPr>
-          <w:rFonts w:hint="eastAsia"/>
-        </w:rPr>
-      </w:pPr>
       <w:r>
         <w:rPr>
           <w:rFonts w:hint="eastAsia"/>
@@ -1185,11 +1140,6 @@
       </w:r>
     </w:p>
     <w:p>
-      <w:pPr>
-        <w:rPr>
-          <w:rFonts w:hint="eastAsia"/>
-        </w:rPr>
-      </w:pPr>
       <w:r>
         <w:t>‘’’</w:t>
       </w:r>
@@ -1197,19 +1147,7 @@
         <w:rPr>
           <w:rFonts w:hint="eastAsia"/>
         </w:rPr>
-        <w:t>입력데이터</w:t>
-      </w:r>
-      <w:r>
-        <w:rPr>
-          <w:rFonts w:hint="eastAsia"/>
-        </w:rPr>
-        <w:t>차종</w:t>
-      </w:r>
-      <w:r>
-        <w:rPr>
-          <w:rFonts w:hint="eastAsia"/>
-        </w:rPr>
-        <w:t xml:space="preserve"> 배출계수파일</w:t>
+        <w:t>입력데이터차종 배출계수파일</w:t>
       </w:r>
       <w:r>
         <w:t>차종</w:t>
@@ -1289,11 +1227,6 @@
       </w:r>
     </w:p>
     <w:p>
-      <w:pPr>
-        <w:rPr>
-          <w:rFonts w:hint="eastAsia"/>
-        </w:rPr>
-      </w:pPr>
       <w:r>
         <w:t>Heavy truck</w:t>
       </w:r>
@@ -1852,7 +1785,6 @@
         <w:t>, V=속도, ^(숫자)=</w:t>
       </w:r>
       <w:proofErr w:type="spellStart"/>
-      <w:proofErr w:type="gramStart"/>
       <w:r>
         <w:rPr>
           <w:rFonts w:hint="eastAsia"/>
@@ -1864,14 +1796,7 @@
         <w:rPr>
           <w:rFonts w:hint="eastAsia"/>
         </w:rPr>
-        <w:t>,*</w:t>
-      </w:r>
-      <w:proofErr w:type="gramEnd"/>
-      <w:r>
-        <w:rPr>
-          <w:rFonts w:hint="eastAsia"/>
-        </w:rPr>
-        <w:t>=곱하기,-=음수,+더하기)</w:t>
+        <w:t>,*=곱하기,-=음수,+더하기)</w:t>
       </w:r>
     </w:p>
     <w:p/>
@@ -1918,7 +1843,6 @@
         <w:t xml:space="preserve"> 형식의 문자인데 a와 b가 양의 정수야, 이 정수 </w:t>
       </w:r>
       <w:proofErr w:type="spellStart"/>
-      <w:proofErr w:type="gramStart"/>
       <w:r>
         <w:rPr>
           <w:rFonts w:hint="eastAsia"/>
@@ -1926,7 +1850,6 @@
         <w:t>a,b</w:t>
       </w:r>
       <w:proofErr w:type="spellEnd"/>
-      <w:proofErr w:type="gramEnd"/>
       <w:r>
         <w:rPr>
           <w:rFonts w:hint="eastAsia"/>
@@ -2120,21 +2043,7 @@
         <w:rPr>
           <w:rFonts w:hint="eastAsia"/>
         </w:rPr>
-        <w:t xml:space="preserve"> CO=99.5, VOC=90, PM=</w:t>
-      </w:r>
-      <w:proofErr w:type="gramStart"/>
-      <w:r>
-        <w:rPr>
-          <w:rFonts w:hint="eastAsia"/>
-        </w:rPr>
-        <w:t>83.6 을</w:t>
-      </w:r>
-      <w:proofErr w:type="gramEnd"/>
-      <w:r>
-        <w:rPr>
-          <w:rFonts w:hint="eastAsia"/>
-        </w:rPr>
-        <w:t xml:space="preserve"> 사용하고(PM은 PM10, PM25[이게 PM2.5를 </w:t>
+        <w:t xml:space="preserve"> CO=99.5, VOC=90, PM=83.6 을 사용하고(PM은 PM10, PM25[이게 PM2.5를 </w:t>
       </w:r>
       <w:proofErr w:type="spellStart"/>
       <w:r>
@@ -2284,86 +2193,641 @@
     </w:p>
     <w:p/>
     <w:p>
+      <w:r>
+        <w:rPr>
+          <w:rFonts w:hint="eastAsia"/>
+        </w:rPr>
+        <w:t xml:space="preserve">위와 같은 계산하는 파이썬 코드 만들어줄 수 있어? </w:t>
+      </w:r>
+      <w:proofErr w:type="spellStart"/>
+      <w:r>
+        <w:rPr>
+          <w:rFonts w:hint="eastAsia"/>
+        </w:rPr>
+        <w:t>궁금한거나</w:t>
+      </w:r>
+      <w:proofErr w:type="spellEnd"/>
+      <w:r>
+        <w:rPr>
+          <w:rFonts w:hint="eastAsia"/>
+        </w:rPr>
+        <w:t xml:space="preserve"> 추가로 필요한 정보가 있으면 꼭 물어보고. 먼저 로직으로 </w:t>
+      </w:r>
+      <w:proofErr w:type="spellStart"/>
+      <w:r>
+        <w:rPr>
+          <w:rFonts w:hint="eastAsia"/>
+        </w:rPr>
+        <w:t>계산되는지부터</w:t>
+      </w:r>
+      <w:proofErr w:type="spellEnd"/>
+      <w:r>
+        <w:rPr>
+          <w:rFonts w:hint="eastAsia"/>
+        </w:rPr>
+        <w:t xml:space="preserve"> </w:t>
+      </w:r>
+      <w:proofErr w:type="spellStart"/>
+      <w:r>
+        <w:rPr>
+          <w:rFonts w:hint="eastAsia"/>
+        </w:rPr>
+        <w:t>나한테</w:t>
+      </w:r>
+      <w:proofErr w:type="spellEnd"/>
+      <w:r>
+        <w:rPr>
+          <w:rFonts w:hint="eastAsia"/>
+        </w:rPr>
+        <w:t xml:space="preserve"> 자세히 제시해서 </w:t>
+      </w:r>
+      <w:proofErr w:type="spellStart"/>
+      <w:r>
+        <w:rPr>
+          <w:rFonts w:hint="eastAsia"/>
+        </w:rPr>
+        <w:t>컨펌받고</w:t>
+      </w:r>
+      <w:proofErr w:type="spellEnd"/>
+      <w:r>
+        <w:rPr>
+          <w:rFonts w:hint="eastAsia"/>
+        </w:rPr>
+        <w:t xml:space="preserve"> </w:t>
+      </w:r>
+      <w:proofErr w:type="spellStart"/>
+      <w:r>
+        <w:rPr>
+          <w:rFonts w:hint="eastAsia"/>
+        </w:rPr>
+        <w:t>컨펌</w:t>
+      </w:r>
+      <w:proofErr w:type="spellEnd"/>
+      <w:r>
+        <w:rPr>
+          <w:rFonts w:hint="eastAsia"/>
+        </w:rPr>
+        <w:t xml:space="preserve"> 완료되면 파이썬 코드로 만들 것 </w:t>
+      </w:r>
+    </w:p>
+    <w:p/>
+    <w:p>
+      <w:proofErr w:type="spellStart"/>
+      <w:r>
+        <w:rPr>
+          <w:rFonts w:hint="eastAsia"/>
+        </w:rPr>
+        <w:t>ㅡㅡㅡㅡㅡㅡㅡㅡㅡㅡㅡㅡㅡㅡㅡㅡㅡㅡㅡㅡㅡㅡㅡㅡㅡㅡㅡㅡㅡㅡㅡㅡㅡㅡㅡ</w:t>
+      </w:r>
+      <w:proofErr w:type="spellEnd"/>
+    </w:p>
+    <w:p>
+      <w:proofErr w:type="spellStart"/>
+      <w:r>
+        <w:rPr>
+          <w:rFonts w:hint="eastAsia"/>
+        </w:rPr>
+        <w:t>엔진미가열</w:t>
+      </w:r>
+      <w:proofErr w:type="spellEnd"/>
+    </w:p>
+    <w:p/>
+    <w:p>
+      <w:r>
+        <w:rPr>
+          <w:rFonts w:hint="eastAsia"/>
+        </w:rPr>
+        <w:t>그래</w:t>
+      </w:r>
+      <w:r>
+        <w:t xml:space="preserve"> </w:t>
+      </w:r>
+      <w:proofErr w:type="spellStart"/>
+      <w:r>
+        <w:t>잘했어</w:t>
+      </w:r>
+      <w:proofErr w:type="spellEnd"/>
+      <w:r>
+        <w:t xml:space="preserve"> 그럼 위 배출량계산은 </w:t>
+      </w:r>
+      <w:proofErr w:type="spellStart"/>
+      <w:r>
+        <w:t>이렇게하면</w:t>
+      </w:r>
+      <w:proofErr w:type="spellEnd"/>
+      <w:r>
+        <w:t xml:space="preserve"> </w:t>
+      </w:r>
+      <w:proofErr w:type="spellStart"/>
+      <w:r>
+        <w:t>될것</w:t>
+      </w:r>
+      <w:proofErr w:type="spellEnd"/>
+      <w:r>
+        <w:t xml:space="preserve"> 같아. 여태 구한 배출량이 도로이동오염원 "엔진가열"배출량인데</w:t>
+      </w:r>
+    </w:p>
+    <w:p/>
+    <w:p>
+      <w:r>
+        <w:rPr>
+          <w:rFonts w:hint="eastAsia"/>
+        </w:rPr>
+        <w:t>두번째로</w:t>
+      </w:r>
+      <w:r>
+        <w:t xml:space="preserve"> "</w:t>
+      </w:r>
+      <w:proofErr w:type="spellStart"/>
+      <w:r>
+        <w:t>엔진미가열</w:t>
+      </w:r>
+      <w:proofErr w:type="spellEnd"/>
+      <w:r>
+        <w:t xml:space="preserve">"배출량을 </w:t>
+      </w:r>
+      <w:proofErr w:type="spellStart"/>
+      <w:r>
+        <w:t>구해야돼</w:t>
+      </w:r>
+      <w:proofErr w:type="spellEnd"/>
+      <w:r>
+        <w:t xml:space="preserve">. </w:t>
+      </w:r>
+      <w:proofErr w:type="spellStart"/>
+      <w:r>
+        <w:t>그수식은</w:t>
+      </w:r>
+      <w:proofErr w:type="spellEnd"/>
+      <w:r>
+        <w:t xml:space="preserve"> 라텍스 수식 표기법으로 </w:t>
+      </w:r>
+      <w:proofErr w:type="spellStart"/>
+      <w:r>
+        <w:t>아래와같아</w:t>
+      </w:r>
+      <w:proofErr w:type="spellEnd"/>
+      <w:r>
+        <w:t>(수식을 작성하는 $$</w:t>
+      </w:r>
+      <w:proofErr w:type="spellStart"/>
+      <w:r>
+        <w:t>안에있다고</w:t>
+      </w:r>
+      <w:proofErr w:type="spellEnd"/>
+      <w:r>
+        <w:t xml:space="preserve"> 가정).</w:t>
+      </w:r>
+    </w:p>
+    <w:p>
+      <w:r>
+        <w:t xml:space="preserve">"E_{COLD; </w:t>
+      </w:r>
+      <w:proofErr w:type="spellStart"/>
+      <w:r>
+        <w:t>i</w:t>
+      </w:r>
+      <w:proofErr w:type="spellEnd"/>
+      <w:r>
+        <w:t>, j} = β_{</w:t>
+      </w:r>
+      <w:proofErr w:type="spellStart"/>
+      <w:r>
+        <w:t>i</w:t>
+      </w:r>
+      <w:proofErr w:type="spellEnd"/>
+      <w:r>
+        <w:t>, j} × N_{j} × M_{j} × e^{HOT}_{j} × (e^{COLD}/e^{HOT}|_{</w:t>
+      </w:r>
+      <w:proofErr w:type="spellStart"/>
+      <w:r>
+        <w:t>i</w:t>
+      </w:r>
+      <w:proofErr w:type="spellEnd"/>
+      <w:r>
+        <w:t>, j} - 1)"</w:t>
+      </w:r>
+    </w:p>
+    <w:p>
+      <w:proofErr w:type="spellStart"/>
+      <w:r>
+        <w:rPr>
+          <w:rFonts w:hint="eastAsia"/>
+        </w:rPr>
+        <w:t>위식을</w:t>
+      </w:r>
+      <w:proofErr w:type="spellEnd"/>
+      <w:r>
+        <w:t xml:space="preserve"> 표기하기 번거로우니 </w:t>
+      </w:r>
+      <w:proofErr w:type="spellStart"/>
+      <w:r>
+        <w:t>아래와같이</w:t>
+      </w:r>
+      <w:proofErr w:type="spellEnd"/>
+      <w:r>
+        <w:t xml:space="preserve"> 대체문자로 </w:t>
+      </w:r>
+      <w:proofErr w:type="spellStart"/>
+      <w:r>
+        <w:t>표기할게</w:t>
+      </w:r>
+      <w:proofErr w:type="spellEnd"/>
+    </w:p>
+    <w:p>
+      <w:r>
+        <w:t>"</w:t>
+      </w:r>
+      <w:proofErr w:type="spellStart"/>
+      <w:r>
+        <w:t>ECij</w:t>
+      </w:r>
+      <w:proofErr w:type="spellEnd"/>
+      <w:r>
+        <w:t xml:space="preserve"> = </w:t>
+      </w:r>
+      <w:proofErr w:type="spellStart"/>
+      <w:r>
+        <w:t>Bij</w:t>
+      </w:r>
+      <w:proofErr w:type="spellEnd"/>
+      <w:r>
+        <w:t xml:space="preserve"> * Nj * </w:t>
+      </w:r>
+      <w:proofErr w:type="spellStart"/>
+      <w:r>
+        <w:t>Mj</w:t>
+      </w:r>
+      <w:proofErr w:type="spellEnd"/>
+      <w:r>
+        <w:t xml:space="preserve"> * </w:t>
+      </w:r>
+      <w:proofErr w:type="spellStart"/>
+      <w:r>
+        <w:t>eHj</w:t>
+      </w:r>
+      <w:proofErr w:type="spellEnd"/>
+      <w:r>
+        <w:t xml:space="preserve"> * (</w:t>
+      </w:r>
+      <w:proofErr w:type="spellStart"/>
+      <w:r>
+        <w:t>eC</w:t>
+      </w:r>
+      <w:proofErr w:type="spellEnd"/>
+      <w:r>
+        <w:t>/</w:t>
+      </w:r>
+      <w:proofErr w:type="spellStart"/>
+      <w:r>
+        <w:t>eH|ij</w:t>
+      </w:r>
+      <w:proofErr w:type="spellEnd"/>
+      <w:r>
+        <w:t xml:space="preserve"> - 1)"</w:t>
+      </w:r>
+    </w:p>
+    <w:p>
+      <w:r>
+        <w:rPr>
+          <w:rFonts w:hint="eastAsia"/>
+        </w:rPr>
+        <w:t>위식에서</w:t>
+      </w:r>
+      <w:r>
+        <w:t xml:space="preserve"> '</w:t>
+      </w:r>
+      <w:proofErr w:type="spellStart"/>
+      <w:r>
+        <w:t>ECij</w:t>
+      </w:r>
+      <w:proofErr w:type="spellEnd"/>
+      <w:r>
+        <w:t xml:space="preserve">: 차종 j에서 배출되는 오염물질 </w:t>
+      </w:r>
+      <w:proofErr w:type="spellStart"/>
+      <w:r>
+        <w:t>i</w:t>
+      </w:r>
+      <w:proofErr w:type="spellEnd"/>
+      <w:r>
+        <w:t xml:space="preserve">의 </w:t>
+      </w:r>
+      <w:proofErr w:type="spellStart"/>
+      <w:r>
+        <w:t>엔진미가열</w:t>
+      </w:r>
+      <w:proofErr w:type="spellEnd"/>
+      <w:r>
+        <w:t xml:space="preserve"> 배출량', '</w:t>
+      </w:r>
+      <w:proofErr w:type="spellStart"/>
+      <w:r>
+        <w:t>Bij</w:t>
+      </w:r>
+      <w:proofErr w:type="spellEnd"/>
+      <w:r>
+        <w:t xml:space="preserve">: 차종 j의 </w:t>
+      </w:r>
+      <w:proofErr w:type="spellStart"/>
+      <w:r>
+        <w:t>엔진미가열</w:t>
+      </w:r>
+      <w:proofErr w:type="spellEnd"/>
+      <w:r>
+        <w:t xml:space="preserve"> 상태의 주행거리 </w:t>
+      </w:r>
+      <w:proofErr w:type="spellStart"/>
+      <w:r>
+        <w:t>분율</w:t>
+      </w:r>
+      <w:proofErr w:type="spellEnd"/>
+      <w:r>
+        <w:t>', 'Nj: 차종 j의 수', '</w:t>
+      </w:r>
+      <w:proofErr w:type="spellStart"/>
+      <w:r>
+        <w:t>Mj</w:t>
+      </w:r>
+      <w:proofErr w:type="spellEnd"/>
+      <w:r>
+        <w:t>:차종 j의 주행거리', '</w:t>
+      </w:r>
+      <w:proofErr w:type="spellStart"/>
+      <w:r>
+        <w:t>eHj</w:t>
+      </w:r>
+      <w:proofErr w:type="spellEnd"/>
+      <w:r>
+        <w:t>: 차종 j의 엔진가열 상태에서의 배출계수', '</w:t>
+      </w:r>
+      <w:proofErr w:type="spellStart"/>
+      <w:r>
+        <w:t>eC</w:t>
+      </w:r>
+      <w:proofErr w:type="spellEnd"/>
+      <w:r>
+        <w:t>/</w:t>
+      </w:r>
+      <w:proofErr w:type="spellStart"/>
+      <w:r>
+        <w:t>eH|ij</w:t>
+      </w:r>
+      <w:proofErr w:type="spellEnd"/>
+      <w:r>
+        <w:t xml:space="preserve">: 차종 j의 </w:t>
+      </w:r>
+      <w:proofErr w:type="spellStart"/>
+      <w:r>
+        <w:t>엔진가열상태</w:t>
+      </w:r>
+      <w:proofErr w:type="spellEnd"/>
+      <w:r>
+        <w:t xml:space="preserve"> 대비 </w:t>
+      </w:r>
+      <w:proofErr w:type="spellStart"/>
+      <w:r>
+        <w:t>엔진미가열</w:t>
+      </w:r>
+      <w:proofErr w:type="spellEnd"/>
+      <w:r>
+        <w:t xml:space="preserve"> 상태에서의 배출 비율'이야.</w:t>
+      </w:r>
+    </w:p>
+    <w:p/>
+    <w:p>
+      <w:r>
+        <w:t>- 대상 차종: '''</w:t>
+      </w:r>
+      <w:proofErr w:type="spellStart"/>
+      <w:r>
+        <w:t>엔진미가열</w:t>
+      </w:r>
+      <w:proofErr w:type="spellEnd"/>
+      <w:r>
+        <w:t xml:space="preserve">(Cold-start) 배출은 택시를 제외한 승용차, 승합차 경·소형, RV 소·중형에서 고려하지만, 내 입력차종클래스에서는 RV를 다루지 않으므로 무시하고 나머지 택시를 제외한 승용차(이건 이미 내가 분류해서 사용했기때문에 클래스1번 구한걸로 하면 </w:t>
+      </w:r>
+      <w:proofErr w:type="spellStart"/>
+      <w:r>
+        <w:t>될듯</w:t>
+      </w:r>
+      <w:proofErr w:type="spellEnd"/>
+      <w:r>
+        <w:t xml:space="preserve">, 그리고 승합차는 소분류에서 경,소형에 대해서(승합차 중 </w:t>
+      </w:r>
+      <w:proofErr w:type="spellStart"/>
+      <w:r>
+        <w:t>경소형</w:t>
+      </w:r>
+      <w:proofErr w:type="spellEnd"/>
+      <w:r>
+        <w:t xml:space="preserve"> 비율만 </w:t>
+      </w:r>
+      <w:proofErr w:type="spellStart"/>
+      <w:r>
+        <w:t>산정하면되는거</w:t>
+      </w:r>
+      <w:proofErr w:type="spellEnd"/>
+      <w:r>
+        <w:t xml:space="preserve"> 제대로 어떻게 </w:t>
+      </w:r>
+      <w:proofErr w:type="spellStart"/>
+      <w:r>
+        <w:t>구하는건지</w:t>
+      </w:r>
+      <w:proofErr w:type="spellEnd"/>
+      <w:r>
+        <w:t xml:space="preserve"> 알지? </w:t>
+      </w:r>
+      <w:proofErr w:type="spellStart"/>
+      <w:r>
+        <w:t>전체승합차</w:t>
+      </w:r>
+      <w:proofErr w:type="spellEnd"/>
+      <w:r>
+        <w:t xml:space="preserve"> 대수가 차량수로 제공되면 이 </w:t>
+      </w:r>
+      <w:proofErr w:type="spellStart"/>
+      <w:r>
+        <w:t>차량중에</w:t>
+      </w:r>
+      <w:proofErr w:type="spellEnd"/>
+      <w:r>
+        <w:t xml:space="preserve"> </w:t>
+      </w:r>
+      <w:proofErr w:type="spellStart"/>
+      <w:r>
+        <w:t>경소형</w:t>
+      </w:r>
+      <w:r>
+        <w:rPr>
+          <w:rFonts w:hint="eastAsia"/>
+        </w:rPr>
+        <w:t>비율의</w:t>
+      </w:r>
+      <w:proofErr w:type="spellEnd"/>
+      <w:r>
+        <w:t xml:space="preserve"> 차량에 대해서만 </w:t>
+      </w:r>
+      <w:proofErr w:type="spellStart"/>
+      <w:r>
+        <w:t>구하면된다고</w:t>
+      </w:r>
+      <w:proofErr w:type="spellEnd"/>
+      <w:r>
+        <w:t xml:space="preserve">, </w:t>
+      </w:r>
+      <w:proofErr w:type="spellStart"/>
+      <w:r>
+        <w:t>소숫점</w:t>
+      </w:r>
+      <w:proofErr w:type="spellEnd"/>
+      <w:r>
+        <w:t xml:space="preserve"> </w:t>
+      </w:r>
+      <w:proofErr w:type="spellStart"/>
+      <w:r>
+        <w:t>안떨어지는</w:t>
+      </w:r>
+      <w:proofErr w:type="spellEnd"/>
+      <w:r>
+        <w:t xml:space="preserve"> 문제 </w:t>
+      </w:r>
+      <w:proofErr w:type="spellStart"/>
+      <w:r>
+        <w:t>있으니깐</w:t>
+      </w:r>
+      <w:proofErr w:type="spellEnd"/>
+      <w:r>
+        <w:t xml:space="preserve"> 그냥 전체차량에서 비율로 곱해버리던지 반올림하던지 적절하게 </w:t>
+      </w:r>
+      <w:proofErr w:type="spellStart"/>
+      <w:r>
+        <w:t>하면됨</w:t>
+      </w:r>
+      <w:proofErr w:type="spellEnd"/>
+      <w:r>
+        <w:t>), '''</w:t>
+      </w:r>
+    </w:p>
+    <w:p/>
+    <w:p>
+      <w:r>
+        <w:t xml:space="preserve">1) B: '''B는 </w:t>
+      </w:r>
+      <w:proofErr w:type="spellStart"/>
+      <w:r>
+        <w:t>엔진미가열</w:t>
+      </w:r>
+      <w:proofErr w:type="spellEnd"/>
+      <w:r>
+        <w:t xml:space="preserve"> 상태의 주행거리 </w:t>
+      </w:r>
+      <w:proofErr w:type="spellStart"/>
+      <w:r>
+        <w:t>분율로</w:t>
+      </w:r>
+      <w:proofErr w:type="spellEnd"/>
+      <w:r>
+        <w:t xml:space="preserve">, 1회 평균주행거리(1 trip length)1)와 </w:t>
+      </w:r>
+    </w:p>
+    <w:p>
+      <w:r>
+        <w:rPr>
+          <w:rFonts w:hint="eastAsia"/>
+        </w:rPr>
+        <w:t>대기온도</w:t>
+      </w:r>
+      <w:r>
+        <w:t xml:space="preserve">, 자동차 이용 패턴을 고려하여 </w:t>
+      </w:r>
+      <w:proofErr w:type="spellStart"/>
+      <w:r>
+        <w:t>도출해야하지만</w:t>
+      </w:r>
+      <w:proofErr w:type="spellEnd"/>
+      <w:r>
+        <w:t xml:space="preserve"> 수집자료한계로 국내 연구결과2)를 바탕으로 수도권 지역 승용차의 1회 평균 주행거리 12.35 km를 적용한다. 이때 차종별 통행패턴 특성이 배제되기 때문에 </w:t>
+      </w:r>
+      <w:proofErr w:type="spellStart"/>
+      <w:r>
+        <w:t>엔진미가열</w:t>
+      </w:r>
+      <w:proofErr w:type="spellEnd"/>
+      <w:r>
+        <w:t xml:space="preserve"> 배출량의 과대산정 가능성을 염두하</w:t>
+      </w:r>
+      <w:r>
+        <w:lastRenderedPageBreak/>
+        <w:t xml:space="preserve">고, 도시지역의 택시를 제외한 승용차(경형, 소형, 중형, 대형), 승합차(경형, 소형), RV(소형, 중형)에 적용한다. 이때 "B=0.647-0.025 × </w:t>
+      </w:r>
+      <w:proofErr w:type="spellStart"/>
+      <w:r>
+        <w:t>ltrip</w:t>
+      </w:r>
+      <w:proofErr w:type="spellEnd"/>
+      <w:r>
+        <w:t xml:space="preserve"> - (0.00974-0.000385 × </w:t>
+      </w:r>
+      <w:proofErr w:type="spellStart"/>
+      <w:r>
+        <w:t>ltrip</w:t>
+      </w:r>
+      <w:proofErr w:type="spellEnd"/>
+      <w:r>
+        <w:t>) × T"(</w:t>
+      </w:r>
+      <w:proofErr w:type="spellStart"/>
+      <w:r>
+        <w:t>ltrip</w:t>
+      </w:r>
+      <w:proofErr w:type="spellEnd"/>
+      <w:r>
+        <w:t xml:space="preserve">=12.4km 사용, T는 위에서 사용한 입력변수 T값을 사용)''' "여기서 RV 차종은 내 데이터에서 </w:t>
+      </w:r>
+      <w:proofErr w:type="spellStart"/>
+      <w:r>
+        <w:t>다루지않았으니</w:t>
+      </w:r>
+      <w:proofErr w:type="spellEnd"/>
+      <w:r>
+        <w:t xml:space="preserve"> 제외하고 </w:t>
+      </w:r>
+      <w:proofErr w:type="spellStart"/>
+      <w:r>
+        <w:t>없다고치고</w:t>
+      </w:r>
+      <w:proofErr w:type="spellEnd"/>
+      <w:r>
+        <w:t xml:space="preserve"> 나머지 차종만 산정"</w:t>
+      </w:r>
+    </w:p>
+    <w:p/>
+    <w:p>
       <w:pPr>
         <w:rPr>
           <w:rFonts w:hint="eastAsia"/>
         </w:rPr>
       </w:pPr>
       <w:r>
-        <w:rPr>
-          <w:rFonts w:hint="eastAsia"/>
-        </w:rPr>
-        <w:t xml:space="preserve">위와 같은 계산하는 파이썬 코드 만들어줄 수 있어? </w:t>
-      </w:r>
-      <w:proofErr w:type="spellStart"/>
-      <w:r>
-        <w:rPr>
-          <w:rFonts w:hint="eastAsia"/>
-        </w:rPr>
-        <w:t>궁금한거나</w:t>
-      </w:r>
-      <w:proofErr w:type="spellEnd"/>
-      <w:r>
-        <w:rPr>
-          <w:rFonts w:hint="eastAsia"/>
-        </w:rPr>
-        <w:t xml:space="preserve"> 추가로 필요한 정보가 있으면 꼭 물어보고. 먼저 로직으로 </w:t>
-      </w:r>
-      <w:proofErr w:type="spellStart"/>
-      <w:r>
-        <w:rPr>
-          <w:rFonts w:hint="eastAsia"/>
-        </w:rPr>
-        <w:t>계산되는지부터</w:t>
-      </w:r>
-      <w:proofErr w:type="spellEnd"/>
-      <w:r>
-        <w:rPr>
-          <w:rFonts w:hint="eastAsia"/>
-        </w:rPr>
-        <w:t xml:space="preserve"> </w:t>
-      </w:r>
-      <w:proofErr w:type="spellStart"/>
-      <w:r>
-        <w:rPr>
-          <w:rFonts w:hint="eastAsia"/>
-        </w:rPr>
-        <w:t>나한테</w:t>
-      </w:r>
-      <w:proofErr w:type="spellEnd"/>
-      <w:r>
-        <w:rPr>
-          <w:rFonts w:hint="eastAsia"/>
-        </w:rPr>
-        <w:t xml:space="preserve"> 자세히 제시해서 </w:t>
-      </w:r>
-      <w:proofErr w:type="spellStart"/>
-      <w:r>
-        <w:rPr>
-          <w:rFonts w:hint="eastAsia"/>
-        </w:rPr>
-        <w:t>컨펌받고</w:t>
-      </w:r>
-      <w:proofErr w:type="spellEnd"/>
-      <w:r>
-        <w:rPr>
-          <w:rFonts w:hint="eastAsia"/>
-        </w:rPr>
-        <w:t xml:space="preserve"> </w:t>
-      </w:r>
-      <w:proofErr w:type="spellStart"/>
-      <w:r>
-        <w:rPr>
-          <w:rFonts w:hint="eastAsia"/>
-        </w:rPr>
-        <w:t>컨펌</w:t>
-      </w:r>
-      <w:proofErr w:type="spellEnd"/>
-      <w:r>
-        <w:rPr>
-          <w:rFonts w:hint="eastAsia"/>
-        </w:rPr>
-        <w:t xml:space="preserve"> 완료되면 파이썬 코드로 만들 것 </w:t>
+        <w:t xml:space="preserve">2) </w:t>
+      </w:r>
+      <w:proofErr w:type="spellStart"/>
+      <w:r>
+        <w:t>eC</w:t>
+      </w:r>
+      <w:proofErr w:type="spellEnd"/>
+      <w:r>
+        <w:t>/</w:t>
+      </w:r>
+      <w:proofErr w:type="spellStart"/>
+      <w:r>
+        <w:t>eH</w:t>
+      </w:r>
+      <w:proofErr w:type="spellEnd"/>
+      <w:r>
+        <w:t>: ''' 연료가 휘발유 차량은 'CO: 9.04 - 0.09 × T', 'NOx: 3.66 - 0.006 × T', 'VOC: 12.59 - 0.06 × T'</w:t>
       </w:r>
     </w:p>
     <w:sectPr>
@@ -2374,6 +2838,56 @@
     </w:sectPr>
   </w:body>
 </w:document>
+</file>
+
+<file path=word/endnotes.xml><?xml version="1.0" encoding="utf-8"?>
+<w:endnotes xmlns:wpc="http://schemas.microsoft.com/office/word/2010/wordprocessingCanvas" xmlns:cx="http://schemas.microsoft.com/office/drawing/2014/chartex" xmlns:cx1="http://schemas.microsoft.com/office/drawing/2015/9/8/chartex" xmlns:cx2="http://schemas.microsoft.com/office/drawing/2015/10/21/chartex" xmlns:cx3="http://schemas.microsoft.com/office/drawing/2016/5/9/chartex" xmlns:cx4="http://schemas.microsoft.com/office/drawing/2016/5/10/chartex" xmlns:cx5="http://schemas.microsoft.com/office/drawing/2016/5/11/chartex" xmlns:cx6="http://schemas.microsoft.com/office/drawing/2016/5/12/chartex" xmlns:cx7="http://schemas.microsoft.com/office/drawing/2016/5/13/chartex" xmlns:cx8="http://schemas.microsoft.com/office/drawing/2016/5/14/chartex" xmlns:mc="http://schemas.openxmlformats.org/markup-compatibility/2006" xmlns:aink="http://schemas.microsoft.com/office/drawing/2016/ink" xmlns:am3d="http://schemas.microsoft.com/office/drawing/2017/model3d" xmlns:o="urn:schemas-microsoft-com:office:office" xmlns:oel="http://schemas.microsoft.com/office/2019/extlst" xmlns:r="http://schemas.openxmlformats.org/officeDocument/2006/relationships" xmlns:m="http://schemas.openxmlformats.org/officeDocument/2006/math" xmlns:v="urn:schemas-microsoft-com:vml" xmlns:wp14="http://schemas.microsoft.com/office/word/2010/wordprocessingDrawing" xmlns:wp="http://schemas.openxmlformats.org/drawingml/2006/wordprocessingDrawing" xmlns:w10="urn:schemas-microsoft-com:office:word" xmlns:w="http://schemas.openxmlformats.org/wordprocessingml/2006/main" xmlns:w14="http://schemas.microsoft.com/office/word/2010/wordml" xmlns:w15="http://schemas.microsoft.com/office/word/2012/wordml" xmlns:w16cex="http://schemas.microsoft.com/office/word/2018/wordml/cex" xmlns:w16cid="http://schemas.microsoft.com/office/word/2016/wordml/cid" xmlns:w16="http://schemas.microsoft.com/office/word/2018/wordml" xmlns:w16du="http://schemas.microsoft.com/office/word/2023/wordml/word16du" xmlns:w16sdtdh="http://schemas.microsoft.com/office/word/2020/wordml/sdtdatahash" xmlns:w16se="http://schemas.microsoft.com/office/word/2015/wordml/symex" xmlns:wpg="http://schemas.microsoft.com/office/word/2010/wordprocessingGroup" xmlns:wpi="http://schemas.microsoft.com/office/word/2010/wordprocessingInk" xmlns:wne="http://schemas.microsoft.com/office/word/2006/wordml" xmlns:wps="http://schemas.microsoft.com/office/word/2010/wordprocessingShape" mc:Ignorable="w14 w15 w16se w16cid w16 w16cex w16sdtdh w16du wp14">
+  <w:endnote w:type="separator" w:id="-1">
+    <w:p>
+      <w:pPr>
+        <w:spacing w:after="0"/>
+      </w:pPr>
+      <w:r>
+        <w:separator/>
+      </w:r>
+    </w:p>
+  </w:endnote>
+  <w:endnote w:type="continuationSeparator" w:id="0">
+    <w:p>
+      <w:pPr>
+        <w:spacing w:after="0"/>
+      </w:pPr>
+      <w:r>
+        <w:continuationSeparator/>
+      </w:r>
+    </w:p>
+  </w:endnote>
+</w:endnotes>
+</file>
+
+<file path=word/footnotes.xml><?xml version="1.0" encoding="utf-8"?>
+<w:footnotes xmlns:wpc="http://schemas.microsoft.com/office/word/2010/wordprocessingCanvas" xmlns:cx="http://schemas.microsoft.com/office/drawing/2014/chartex" xmlns:cx1="http://schemas.microsoft.com/office/drawing/2015/9/8/chartex" xmlns:cx2="http://schemas.microsoft.com/office/drawing/2015/10/21/chartex" xmlns:cx3="http://schemas.microsoft.com/office/drawing/2016/5/9/chartex" xmlns:cx4="http://schemas.microsoft.com/office/drawing/2016/5/10/chartex" xmlns:cx5="http://schemas.microsoft.com/office/drawing/2016/5/11/chartex" xmlns:cx6="http://schemas.microsoft.com/office/drawing/2016/5/12/chartex" xmlns:cx7="http://schemas.microsoft.com/office/drawing/2016/5/13/chartex" xmlns:cx8="http://schemas.microsoft.com/office/drawing/2016/5/14/chartex" xmlns:mc="http://schemas.openxmlformats.org/markup-compatibility/2006" xmlns:aink="http://schemas.microsoft.com/office/drawing/2016/ink" xmlns:am3d="http://schemas.microsoft.com/office/drawing/2017/model3d" xmlns:o="urn:schemas-microsoft-com:office:office" xmlns:oel="http://schemas.microsoft.com/office/2019/extlst" xmlns:r="http://schemas.openxmlformats.org/officeDocument/2006/relationships" xmlns:m="http://schemas.openxmlformats.org/officeDocument/2006/math" xmlns:v="urn:schemas-microsoft-com:vml" xmlns:wp14="http://schemas.microsoft.com/office/word/2010/wordprocessingDrawing" xmlns:wp="http://schemas.openxmlformats.org/drawingml/2006/wordprocessingDrawing" xmlns:w10="urn:schemas-microsoft-com:office:word" xmlns:w="http://schemas.openxmlformats.org/wordprocessingml/2006/main" xmlns:w14="http://schemas.microsoft.com/office/word/2010/wordml" xmlns:w15="http://schemas.microsoft.com/office/word/2012/wordml" xmlns:w16cex="http://schemas.microsoft.com/office/word/2018/wordml/cex" xmlns:w16cid="http://schemas.microsoft.com/office/word/2016/wordml/cid" xmlns:w16="http://schemas.microsoft.com/office/word/2018/wordml" xmlns:w16du="http://schemas.microsoft.com/office/word/2023/wordml/word16du" xmlns:w16sdtdh="http://schemas.microsoft.com/office/word/2020/wordml/sdtdatahash" xmlns:w16se="http://schemas.microsoft.com/office/word/2015/wordml/symex" xmlns:wpg="http://schemas.microsoft.com/office/word/2010/wordprocessingGroup" xmlns:wpi="http://schemas.microsoft.com/office/word/2010/wordprocessingInk" xmlns:wne="http://schemas.microsoft.com/office/word/2006/wordml" xmlns:wps="http://schemas.microsoft.com/office/word/2010/wordprocessingShape" mc:Ignorable="w14 w15 w16se w16cid w16 w16cex w16sdtdh w16du wp14">
+  <w:footnote w:type="separator" w:id="-1">
+    <w:p>
+      <w:pPr>
+        <w:spacing w:after="0"/>
+      </w:pPr>
+      <w:r>
+        <w:separator/>
+      </w:r>
+    </w:p>
+  </w:footnote>
+  <w:footnote w:type="continuationSeparator" w:id="0">
+    <w:p>
+      <w:pPr>
+        <w:spacing w:after="0"/>
+      </w:pPr>
+      <w:r>
+        <w:continuationSeparator/>
+      </w:r>
+    </w:p>
+  </w:footnote>
+</w:footnotes>
 </file>
 
 <file path=word/styles.xml><?xml version="1.0" encoding="utf-8"?>
@@ -3292,6 +3806,50 @@
       <w:spacing w:val="5"/>
     </w:rPr>
   </w:style>
+  <w:style w:type="paragraph" w:styleId="aa">
+    <w:name w:val="header"/>
+    <w:basedOn w:val="a"/>
+    <w:link w:val="Char3"/>
+    <w:uiPriority w:val="99"/>
+    <w:unhideWhenUsed/>
+    <w:rsid w:val="006E169F"/>
+    <w:pPr>
+      <w:tabs>
+        <w:tab w:val="center" w:pos="4513"/>
+        <w:tab w:val="right" w:pos="9026"/>
+      </w:tabs>
+      <w:snapToGrid w:val="0"/>
+    </w:pPr>
+  </w:style>
+  <w:style w:type="character" w:customStyle="1" w:styleId="Char3">
+    <w:name w:val="머리글 Char"/>
+    <w:basedOn w:val="a0"/>
+    <w:link w:val="aa"/>
+    <w:uiPriority w:val="99"/>
+    <w:rsid w:val="006E169F"/>
+  </w:style>
+  <w:style w:type="paragraph" w:styleId="ab">
+    <w:name w:val="footer"/>
+    <w:basedOn w:val="a"/>
+    <w:link w:val="Char4"/>
+    <w:uiPriority w:val="99"/>
+    <w:unhideWhenUsed/>
+    <w:rsid w:val="006E169F"/>
+    <w:pPr>
+      <w:tabs>
+        <w:tab w:val="center" w:pos="4513"/>
+        <w:tab w:val="right" w:pos="9026"/>
+      </w:tabs>
+      <w:snapToGrid w:val="0"/>
+    </w:pPr>
+  </w:style>
+  <w:style w:type="character" w:customStyle="1" w:styleId="Char4">
+    <w:name w:val="바닥글 Char"/>
+    <w:basedOn w:val="a0"/>
+    <w:link w:val="ab"/>
+    <w:uiPriority w:val="99"/>
+    <w:rsid w:val="006E169F"/>
+  </w:style>
 </w:styles>
 </file>
 
